--- a/Project 3 Proposal.docx
+++ b/Project 3 Proposal.docx
@@ -289,9 +289,990 @@
       <w:r>
         <w:t>, React</w:t>
       </w:r>
+    </w:p>
+    <w:p/>
+    <w:p/>
+    <w:p/>
+    <w:p/>
+    <w:p>
+      <w:pPr>
+        <w:shd w:val="clear" w:color="auto" w:fill="1E1E1E"/>
+        <w:spacing w:after="0" w:line="285" w:lineRule="atLeast"/>
+        <w:rPr>
+          <w:rFonts w:ascii="Consolas" w:eastAsia="Times New Roman" w:hAnsi="Consolas" w:cs="Times New Roman"/>
+          <w:color w:val="D4D4D4"/>
+          <w:sz w:val="21"/>
+          <w:szCs w:val="21"/>
+        </w:rPr>
+      </w:pPr>
+      <w:r>
+        <w:rPr>
+          <w:rFonts w:ascii="Consolas" w:eastAsia="Times New Roman" w:hAnsi="Consolas" w:cs="Times New Roman"/>
+          <w:b/>
+          <w:bCs/>
+          <w:color w:val="569CD6"/>
+          <w:sz w:val="21"/>
+          <w:szCs w:val="21"/>
+        </w:rPr>
+        <w:lastRenderedPageBreak/>
+        <w:t># Project-3</w:t>
+      </w:r>
+    </w:p>
+    <w:p>
+      <w:pPr>
+        <w:shd w:val="clear" w:color="auto" w:fill="1E1E1E"/>
+        <w:spacing w:after="0" w:line="285" w:lineRule="atLeast"/>
+        <w:rPr>
+          <w:rFonts w:ascii="Consolas" w:eastAsia="Times New Roman" w:hAnsi="Consolas" w:cs="Times New Roman"/>
+          <w:color w:val="D4D4D4"/>
+          <w:sz w:val="21"/>
+          <w:szCs w:val="21"/>
+        </w:rPr>
+      </w:pPr>
+      <w:r>
+        <w:rPr>
+          <w:rFonts w:ascii="Consolas" w:eastAsia="Times New Roman" w:hAnsi="Consolas" w:cs="Times New Roman"/>
+          <w:color w:val="D4D4D4"/>
+          <w:sz w:val="21"/>
+          <w:szCs w:val="21"/>
+        </w:rPr>
+        <w:t>Full stack application ideas.</w:t>
+      </w:r>
+    </w:p>
+    <w:p>
+      <w:pPr>
+        <w:shd w:val="clear" w:color="auto" w:fill="1E1E1E"/>
+        <w:spacing w:after="0" w:line="285" w:lineRule="atLeast"/>
+        <w:rPr>
+          <w:rFonts w:ascii="Consolas" w:eastAsia="Times New Roman" w:hAnsi="Consolas" w:cs="Times New Roman"/>
+          <w:color w:val="D4D4D4"/>
+          <w:sz w:val="21"/>
+          <w:szCs w:val="21"/>
+        </w:rPr>
+      </w:pPr>
+      <w:r>
+        <w:rPr>
+          <w:rFonts w:ascii="Consolas" w:eastAsia="Times New Roman" w:hAnsi="Consolas" w:cs="Times New Roman"/>
+          <w:color w:val="6796E6"/>
+          <w:sz w:val="21"/>
+          <w:szCs w:val="21"/>
+        </w:rPr>
+        <w:t>-</w:t>
+      </w:r>
+      <w:r>
+        <w:rPr>
+          <w:rFonts w:ascii="Consolas" w:eastAsia="Times New Roman" w:hAnsi="Consolas" w:cs="Times New Roman"/>
+          <w:color w:val="D4D4D4"/>
+          <w:sz w:val="21"/>
+          <w:szCs w:val="21"/>
+        </w:rPr>
+        <w:t xml:space="preserve"> Project 3 Proposal</w:t>
+      </w:r>
+    </w:p>
+    <w:p>
+      <w:pPr>
+        <w:shd w:val="clear" w:color="auto" w:fill="1E1E1E"/>
+        <w:spacing w:after="0" w:line="285" w:lineRule="atLeast"/>
+        <w:rPr>
+          <w:rFonts w:ascii="Consolas" w:eastAsia="Times New Roman" w:hAnsi="Consolas" w:cs="Times New Roman"/>
+          <w:color w:val="D4D4D4"/>
+          <w:sz w:val="21"/>
+          <w:szCs w:val="21"/>
+        </w:rPr>
+      </w:pPr>
+      <w:proofErr w:type="spellStart"/>
+      <w:r>
+        <w:rPr>
+          <w:rFonts w:ascii="Consolas" w:eastAsia="Times New Roman" w:hAnsi="Consolas" w:cs="Times New Roman"/>
+          <w:color w:val="D4D4D4"/>
+          <w:sz w:val="21"/>
+          <w:szCs w:val="21"/>
+        </w:rPr>
+        <w:t>DocuPsych</w:t>
+      </w:r>
+      <w:proofErr w:type="spellEnd"/>
+      <w:r>
+        <w:rPr>
+          <w:rFonts w:ascii="Consolas" w:eastAsia="Times New Roman" w:hAnsi="Consolas" w:cs="Times New Roman"/>
+          <w:color w:val="D4D4D4"/>
+          <w:sz w:val="21"/>
+          <w:szCs w:val="21"/>
+        </w:rPr>
+        <w:t xml:space="preserve">: An Electronic Health Recording System for small Out Patient Mental Health practices. </w:t>
+      </w:r>
+    </w:p>
+    <w:p>
+      <w:pPr>
+        <w:shd w:val="clear" w:color="auto" w:fill="1E1E1E"/>
+        <w:spacing w:after="0" w:line="285" w:lineRule="atLeast"/>
+        <w:rPr>
+          <w:rFonts w:ascii="Consolas" w:eastAsia="Times New Roman" w:hAnsi="Consolas" w:cs="Times New Roman"/>
+          <w:color w:val="D4D4D4"/>
+          <w:sz w:val="21"/>
+          <w:szCs w:val="21"/>
+        </w:rPr>
+      </w:pPr>
+      <w:r>
+        <w:rPr>
+          <w:rFonts w:ascii="Consolas" w:eastAsia="Times New Roman" w:hAnsi="Consolas" w:cs="Times New Roman"/>
+          <w:color w:val="D4D4D4"/>
+          <w:sz w:val="21"/>
+          <w:szCs w:val="21"/>
+        </w:rPr>
+        <w:t xml:space="preserve">Why: As a part of the American Recovery and Reinvestment Act, all public and private healthcare providers and other eligible professionals (EP) were required to adopt and demonstrate “meaningful use” of electronic medical records (EMR) by January 1, 2014. </w:t>
+      </w:r>
+    </w:p>
+    <w:p>
+      <w:pPr>
+        <w:shd w:val="clear" w:color="auto" w:fill="1E1E1E"/>
+        <w:spacing w:after="0" w:line="285" w:lineRule="atLeast"/>
+        <w:rPr>
+          <w:rFonts w:ascii="Consolas" w:eastAsia="Times New Roman" w:hAnsi="Consolas" w:cs="Times New Roman"/>
+          <w:color w:val="D4D4D4"/>
+          <w:sz w:val="21"/>
+          <w:szCs w:val="21"/>
+        </w:rPr>
+      </w:pPr>
+      <w:r>
+        <w:rPr>
+          <w:rFonts w:ascii="Consolas" w:eastAsia="Times New Roman" w:hAnsi="Consolas" w:cs="Times New Roman"/>
+          <w:color w:val="D4D4D4"/>
+          <w:sz w:val="21"/>
+          <w:szCs w:val="21"/>
+        </w:rPr>
+        <w:t xml:space="preserve">For many small practice providers, the exorbitant cost of may EMR systems can be crippling. </w:t>
+      </w:r>
+      <w:proofErr w:type="spellStart"/>
+      <w:r>
+        <w:rPr>
+          <w:rFonts w:ascii="Consolas" w:eastAsia="Times New Roman" w:hAnsi="Consolas" w:cs="Times New Roman"/>
+          <w:color w:val="D4D4D4"/>
+          <w:sz w:val="21"/>
+          <w:szCs w:val="21"/>
+        </w:rPr>
+        <w:t>DocuPsych</w:t>
+      </w:r>
+      <w:proofErr w:type="spellEnd"/>
+      <w:r>
+        <w:rPr>
+          <w:rFonts w:ascii="Consolas" w:eastAsia="Times New Roman" w:hAnsi="Consolas" w:cs="Times New Roman"/>
+          <w:color w:val="D4D4D4"/>
+          <w:sz w:val="21"/>
+          <w:szCs w:val="21"/>
+        </w:rPr>
+        <w:t xml:space="preserve"> is a low-cost system which allows providers maintain compliance and focus on the care and needs of the mental health patients. </w:t>
+      </w:r>
+    </w:p>
+    <w:p>
+      <w:pPr>
+        <w:shd w:val="clear" w:color="auto" w:fill="1E1E1E"/>
+        <w:spacing w:after="0" w:line="285" w:lineRule="atLeast"/>
+        <w:rPr>
+          <w:rFonts w:ascii="Consolas" w:eastAsia="Times New Roman" w:hAnsi="Consolas" w:cs="Times New Roman"/>
+          <w:color w:val="D4D4D4"/>
+          <w:sz w:val="21"/>
+          <w:szCs w:val="21"/>
+        </w:rPr>
+      </w:pPr>
+      <w:r>
+        <w:rPr>
+          <w:rFonts w:ascii="Consolas" w:eastAsia="Times New Roman" w:hAnsi="Consolas" w:cs="Times New Roman"/>
+          <w:color w:val="D4D4D4"/>
+          <w:sz w:val="21"/>
+          <w:szCs w:val="21"/>
+        </w:rPr>
+        <w:t>Data Structure:</w:t>
+      </w:r>
+    </w:p>
+    <w:p>
+      <w:pPr>
+        <w:shd w:val="clear" w:color="auto" w:fill="1E1E1E"/>
+        <w:spacing w:after="0" w:line="285" w:lineRule="atLeast"/>
+        <w:rPr>
+          <w:rFonts w:ascii="Consolas" w:eastAsia="Times New Roman" w:hAnsi="Consolas" w:cs="Times New Roman"/>
+          <w:color w:val="D4D4D4"/>
+          <w:sz w:val="21"/>
+          <w:szCs w:val="21"/>
+        </w:rPr>
+      </w:pPr>
+    </w:p>
+    <w:p>
+      <w:pPr>
+        <w:shd w:val="clear" w:color="auto" w:fill="1E1E1E"/>
+        <w:spacing w:after="0" w:line="285" w:lineRule="atLeast"/>
+        <w:rPr>
+          <w:rFonts w:ascii="Consolas" w:eastAsia="Times New Roman" w:hAnsi="Consolas" w:cs="Times New Roman"/>
+          <w:color w:val="D4D4D4"/>
+          <w:sz w:val="21"/>
+          <w:szCs w:val="21"/>
+        </w:rPr>
+      </w:pPr>
+      <w:r>
+        <w:rPr>
+          <w:rFonts w:ascii="Consolas" w:eastAsia="Times New Roman" w:hAnsi="Consolas" w:cs="Times New Roman"/>
+          <w:color w:val="D4D4D4"/>
+          <w:sz w:val="21"/>
+          <w:szCs w:val="21"/>
+        </w:rPr>
+        <w:t>NAVIGATOR TABS      </w:t>
+      </w:r>
+    </w:p>
+    <w:p>
+      <w:pPr>
+        <w:shd w:val="clear" w:color="auto" w:fill="1E1E1E"/>
+        <w:spacing w:after="0" w:line="285" w:lineRule="atLeast"/>
+        <w:rPr>
+          <w:rFonts w:ascii="Consolas" w:eastAsia="Times New Roman" w:hAnsi="Consolas" w:cs="Times New Roman"/>
+          <w:color w:val="D4D4D4"/>
+          <w:sz w:val="21"/>
+          <w:szCs w:val="21"/>
+        </w:rPr>
+      </w:pPr>
+      <w:r>
+        <w:rPr>
+          <w:rFonts w:ascii="Consolas" w:eastAsia="Times New Roman" w:hAnsi="Consolas" w:cs="Times New Roman"/>
+          <w:color w:val="D4D4D4"/>
+          <w:sz w:val="21"/>
+          <w:szCs w:val="21"/>
+        </w:rPr>
+        <w:t>PATIENT:    </w:t>
+      </w:r>
       <w:bookmarkStart w:id="0" w:name="_GoBack"/>
-      <w:bookmarkEnd w:id="0"/>
-    </w:p>
+      <w:r>
+        <w:rPr>
+          <w:rFonts w:ascii="Consolas" w:eastAsia="Times New Roman" w:hAnsi="Consolas" w:cs="Times New Roman"/>
+          <w:color w:val="D4D4D4"/>
+          <w:sz w:val="21"/>
+          <w:szCs w:val="21"/>
+        </w:rPr>
+        <w:t>ID, Name, Address, DOB, Age, Sex, Email, Phone Number, Primary Therapist, Diagnosis, Appointments, Notes    ID: Unique.</w:t>
+      </w:r>
+    </w:p>
+    <w:bookmarkEnd w:id="0"/>
+    <w:p>
+      <w:pPr>
+        <w:shd w:val="clear" w:color="auto" w:fill="1E1E1E"/>
+        <w:spacing w:after="0" w:line="285" w:lineRule="atLeast"/>
+        <w:rPr>
+          <w:rFonts w:ascii="Consolas" w:eastAsia="Times New Roman" w:hAnsi="Consolas" w:cs="Times New Roman"/>
+          <w:color w:val="D4D4D4"/>
+          <w:sz w:val="21"/>
+          <w:szCs w:val="21"/>
+        </w:rPr>
+      </w:pPr>
+      <w:r>
+        <w:rPr>
+          <w:rFonts w:ascii="Consolas" w:eastAsia="Times New Roman" w:hAnsi="Consolas" w:cs="Times New Roman"/>
+          <w:color w:val="D4D4D4"/>
+          <w:sz w:val="21"/>
+          <w:szCs w:val="21"/>
+        </w:rPr>
+        <w:t>Name: String.</w:t>
+      </w:r>
+    </w:p>
+    <w:p>
+      <w:pPr>
+        <w:shd w:val="clear" w:color="auto" w:fill="1E1E1E"/>
+        <w:spacing w:after="0" w:line="285" w:lineRule="atLeast"/>
+        <w:rPr>
+          <w:rFonts w:ascii="Consolas" w:eastAsia="Times New Roman" w:hAnsi="Consolas" w:cs="Times New Roman"/>
+          <w:color w:val="D4D4D4"/>
+          <w:sz w:val="21"/>
+          <w:szCs w:val="21"/>
+        </w:rPr>
+      </w:pPr>
+      <w:r>
+        <w:rPr>
+          <w:rFonts w:ascii="Consolas" w:eastAsia="Times New Roman" w:hAnsi="Consolas" w:cs="Times New Roman"/>
+          <w:color w:val="D4D4D4"/>
+          <w:sz w:val="21"/>
+          <w:szCs w:val="21"/>
+        </w:rPr>
+        <w:t>Address: String</w:t>
+      </w:r>
+    </w:p>
+    <w:p>
+      <w:pPr>
+        <w:shd w:val="clear" w:color="auto" w:fill="1E1E1E"/>
+        <w:spacing w:after="0" w:line="285" w:lineRule="atLeast"/>
+        <w:rPr>
+          <w:rFonts w:ascii="Consolas" w:eastAsia="Times New Roman" w:hAnsi="Consolas" w:cs="Times New Roman"/>
+          <w:color w:val="D4D4D4"/>
+          <w:sz w:val="21"/>
+          <w:szCs w:val="21"/>
+        </w:rPr>
+      </w:pPr>
+      <w:r>
+        <w:rPr>
+          <w:rFonts w:ascii="Consolas" w:eastAsia="Times New Roman" w:hAnsi="Consolas" w:cs="Times New Roman"/>
+          <w:color w:val="D4D4D4"/>
+          <w:sz w:val="21"/>
+          <w:szCs w:val="21"/>
+        </w:rPr>
+        <w:t>DOB</w:t>
+      </w:r>
+      <w:proofErr w:type="gramStart"/>
+      <w:r>
+        <w:rPr>
+          <w:rFonts w:ascii="Consolas" w:eastAsia="Times New Roman" w:hAnsi="Consolas" w:cs="Times New Roman"/>
+          <w:color w:val="D4D4D4"/>
+          <w:sz w:val="21"/>
+          <w:szCs w:val="21"/>
+        </w:rPr>
+        <w:t>: ??</w:t>
+      </w:r>
+      <w:proofErr w:type="gramEnd"/>
+    </w:p>
+    <w:p>
+      <w:pPr>
+        <w:shd w:val="clear" w:color="auto" w:fill="1E1E1E"/>
+        <w:spacing w:after="0" w:line="285" w:lineRule="atLeast"/>
+        <w:rPr>
+          <w:rFonts w:ascii="Consolas" w:eastAsia="Times New Roman" w:hAnsi="Consolas" w:cs="Times New Roman"/>
+          <w:color w:val="D4D4D4"/>
+          <w:sz w:val="21"/>
+          <w:szCs w:val="21"/>
+        </w:rPr>
+      </w:pPr>
+      <w:r>
+        <w:rPr>
+          <w:rFonts w:ascii="Consolas" w:eastAsia="Times New Roman" w:hAnsi="Consolas" w:cs="Times New Roman"/>
+          <w:color w:val="D4D4D4"/>
+          <w:sz w:val="21"/>
+          <w:szCs w:val="21"/>
+        </w:rPr>
+        <w:t>Age: Integer</w:t>
+      </w:r>
+    </w:p>
+    <w:p>
+      <w:pPr>
+        <w:shd w:val="clear" w:color="auto" w:fill="1E1E1E"/>
+        <w:spacing w:after="0" w:line="285" w:lineRule="atLeast"/>
+        <w:rPr>
+          <w:rFonts w:ascii="Consolas" w:eastAsia="Times New Roman" w:hAnsi="Consolas" w:cs="Times New Roman"/>
+          <w:color w:val="D4D4D4"/>
+          <w:sz w:val="21"/>
+          <w:szCs w:val="21"/>
+        </w:rPr>
+      </w:pPr>
+      <w:r>
+        <w:rPr>
+          <w:rFonts w:ascii="Consolas" w:eastAsia="Times New Roman" w:hAnsi="Consolas" w:cs="Times New Roman"/>
+          <w:color w:val="D4D4D4"/>
+          <w:sz w:val="21"/>
+          <w:szCs w:val="21"/>
+        </w:rPr>
+        <w:t>Sex: Boolean, 0-F, 1-M</w:t>
+      </w:r>
+    </w:p>
+    <w:p>
+      <w:pPr>
+        <w:shd w:val="clear" w:color="auto" w:fill="1E1E1E"/>
+        <w:spacing w:after="0" w:line="285" w:lineRule="atLeast"/>
+        <w:rPr>
+          <w:rFonts w:ascii="Consolas" w:eastAsia="Times New Roman" w:hAnsi="Consolas" w:cs="Times New Roman"/>
+          <w:color w:val="D4D4D4"/>
+          <w:sz w:val="21"/>
+          <w:szCs w:val="21"/>
+        </w:rPr>
+      </w:pPr>
+      <w:r>
+        <w:rPr>
+          <w:rFonts w:ascii="Consolas" w:eastAsia="Times New Roman" w:hAnsi="Consolas" w:cs="Times New Roman"/>
+          <w:color w:val="D4D4D4"/>
+          <w:sz w:val="21"/>
+          <w:szCs w:val="21"/>
+        </w:rPr>
+        <w:t>Email: String</w:t>
+      </w:r>
+    </w:p>
+    <w:p>
+      <w:pPr>
+        <w:shd w:val="clear" w:color="auto" w:fill="1E1E1E"/>
+        <w:spacing w:after="0" w:line="285" w:lineRule="atLeast"/>
+        <w:rPr>
+          <w:rFonts w:ascii="Consolas" w:eastAsia="Times New Roman" w:hAnsi="Consolas" w:cs="Times New Roman"/>
+          <w:color w:val="D4D4D4"/>
+          <w:sz w:val="21"/>
+          <w:szCs w:val="21"/>
+        </w:rPr>
+      </w:pPr>
+      <w:r>
+        <w:rPr>
+          <w:rFonts w:ascii="Consolas" w:eastAsia="Times New Roman" w:hAnsi="Consolas" w:cs="Times New Roman"/>
+          <w:color w:val="D4D4D4"/>
+          <w:sz w:val="21"/>
+          <w:szCs w:val="21"/>
+        </w:rPr>
+        <w:t>Phone Number: Integer</w:t>
+      </w:r>
+    </w:p>
+    <w:p>
+      <w:pPr>
+        <w:shd w:val="clear" w:color="auto" w:fill="1E1E1E"/>
+        <w:spacing w:after="0" w:line="285" w:lineRule="atLeast"/>
+        <w:rPr>
+          <w:rFonts w:ascii="Consolas" w:eastAsia="Times New Roman" w:hAnsi="Consolas" w:cs="Times New Roman"/>
+          <w:color w:val="D4D4D4"/>
+          <w:sz w:val="21"/>
+          <w:szCs w:val="21"/>
+        </w:rPr>
+      </w:pPr>
+      <w:r>
+        <w:rPr>
+          <w:rFonts w:ascii="Consolas" w:eastAsia="Times New Roman" w:hAnsi="Consolas" w:cs="Times New Roman"/>
+          <w:color w:val="D4D4D4"/>
+          <w:sz w:val="21"/>
+          <w:szCs w:val="21"/>
+        </w:rPr>
+        <w:t>Primary Therapist: String or Unique ID generated</w:t>
+      </w:r>
+    </w:p>
+    <w:p>
+      <w:pPr>
+        <w:shd w:val="clear" w:color="auto" w:fill="1E1E1E"/>
+        <w:spacing w:after="0" w:line="285" w:lineRule="atLeast"/>
+        <w:rPr>
+          <w:rFonts w:ascii="Consolas" w:eastAsia="Times New Roman" w:hAnsi="Consolas" w:cs="Times New Roman"/>
+          <w:color w:val="D4D4D4"/>
+          <w:sz w:val="21"/>
+          <w:szCs w:val="21"/>
+        </w:rPr>
+      </w:pPr>
+      <w:r>
+        <w:rPr>
+          <w:rFonts w:ascii="Consolas" w:eastAsia="Times New Roman" w:hAnsi="Consolas" w:cs="Times New Roman"/>
+          <w:color w:val="D4D4D4"/>
+          <w:sz w:val="21"/>
+          <w:szCs w:val="21"/>
+        </w:rPr>
+        <w:t>Diagnosis: String</w:t>
+      </w:r>
+    </w:p>
+    <w:p>
+      <w:pPr>
+        <w:shd w:val="clear" w:color="auto" w:fill="1E1E1E"/>
+        <w:spacing w:after="0" w:line="285" w:lineRule="atLeast"/>
+        <w:rPr>
+          <w:rFonts w:ascii="Consolas" w:eastAsia="Times New Roman" w:hAnsi="Consolas" w:cs="Times New Roman"/>
+          <w:color w:val="D4D4D4"/>
+          <w:sz w:val="21"/>
+          <w:szCs w:val="21"/>
+        </w:rPr>
+      </w:pPr>
+      <w:r>
+        <w:rPr>
+          <w:rFonts w:ascii="Consolas" w:eastAsia="Times New Roman" w:hAnsi="Consolas" w:cs="Times New Roman"/>
+          <w:color w:val="D4D4D4"/>
+          <w:sz w:val="21"/>
+          <w:szCs w:val="21"/>
+        </w:rPr>
+        <w:t>Appointments</w:t>
+      </w:r>
+      <w:proofErr w:type="gramStart"/>
+      <w:r>
+        <w:rPr>
+          <w:rFonts w:ascii="Consolas" w:eastAsia="Times New Roman" w:hAnsi="Consolas" w:cs="Times New Roman"/>
+          <w:color w:val="D4D4D4"/>
+          <w:sz w:val="21"/>
+          <w:szCs w:val="21"/>
+        </w:rPr>
+        <w:t>: ??</w:t>
+      </w:r>
+      <w:proofErr w:type="gramEnd"/>
+    </w:p>
+    <w:p>
+      <w:pPr>
+        <w:shd w:val="clear" w:color="auto" w:fill="1E1E1E"/>
+        <w:spacing w:after="0" w:line="285" w:lineRule="atLeast"/>
+        <w:rPr>
+          <w:rFonts w:ascii="Consolas" w:eastAsia="Times New Roman" w:hAnsi="Consolas" w:cs="Times New Roman"/>
+          <w:color w:val="D4D4D4"/>
+          <w:sz w:val="21"/>
+          <w:szCs w:val="21"/>
+        </w:rPr>
+      </w:pPr>
+      <w:r>
+        <w:rPr>
+          <w:rFonts w:ascii="Consolas" w:eastAsia="Times New Roman" w:hAnsi="Consolas" w:cs="Times New Roman"/>
+          <w:color w:val="D4D4D4"/>
+          <w:sz w:val="21"/>
+          <w:szCs w:val="21"/>
+        </w:rPr>
+        <w:t>Notes: String</w:t>
+      </w:r>
+    </w:p>
+    <w:p>
+      <w:pPr>
+        <w:shd w:val="clear" w:color="auto" w:fill="1E1E1E"/>
+        <w:spacing w:after="0" w:line="285" w:lineRule="atLeast"/>
+        <w:rPr>
+          <w:rFonts w:ascii="Consolas" w:eastAsia="Times New Roman" w:hAnsi="Consolas" w:cs="Times New Roman"/>
+          <w:color w:val="D4D4D4"/>
+          <w:sz w:val="21"/>
+          <w:szCs w:val="21"/>
+        </w:rPr>
+      </w:pPr>
+    </w:p>
+    <w:p>
+      <w:pPr>
+        <w:shd w:val="clear" w:color="auto" w:fill="1E1E1E"/>
+        <w:spacing w:after="0" w:line="285" w:lineRule="atLeast"/>
+        <w:rPr>
+          <w:rFonts w:ascii="Consolas" w:eastAsia="Times New Roman" w:hAnsi="Consolas" w:cs="Times New Roman"/>
+          <w:color w:val="D4D4D4"/>
+          <w:sz w:val="21"/>
+          <w:szCs w:val="21"/>
+        </w:rPr>
+      </w:pPr>
+      <w:r>
+        <w:rPr>
+          <w:rFonts w:ascii="Consolas" w:eastAsia="Times New Roman" w:hAnsi="Consolas" w:cs="Times New Roman"/>
+          <w:color w:val="D4D4D4"/>
+          <w:sz w:val="21"/>
+          <w:szCs w:val="21"/>
+        </w:rPr>
+        <w:t>PROVIDER:   ID, Name, License, Patients, Supervisor ID: Unique</w:t>
+      </w:r>
+    </w:p>
+    <w:p>
+      <w:pPr>
+        <w:shd w:val="clear" w:color="auto" w:fill="1E1E1E"/>
+        <w:spacing w:after="0" w:line="285" w:lineRule="atLeast"/>
+        <w:rPr>
+          <w:rFonts w:ascii="Consolas" w:eastAsia="Times New Roman" w:hAnsi="Consolas" w:cs="Times New Roman"/>
+          <w:color w:val="D4D4D4"/>
+          <w:sz w:val="21"/>
+          <w:szCs w:val="21"/>
+        </w:rPr>
+      </w:pPr>
+      <w:r>
+        <w:rPr>
+          <w:rFonts w:ascii="Consolas" w:eastAsia="Times New Roman" w:hAnsi="Consolas" w:cs="Times New Roman"/>
+          <w:color w:val="D4D4D4"/>
+          <w:sz w:val="21"/>
+          <w:szCs w:val="21"/>
+        </w:rPr>
+        <w:t xml:space="preserve">Name: String </w:t>
+      </w:r>
+    </w:p>
+    <w:p>
+      <w:pPr>
+        <w:shd w:val="clear" w:color="auto" w:fill="1E1E1E"/>
+        <w:spacing w:after="0" w:line="285" w:lineRule="atLeast"/>
+        <w:rPr>
+          <w:rFonts w:ascii="Consolas" w:eastAsia="Times New Roman" w:hAnsi="Consolas" w:cs="Times New Roman"/>
+          <w:color w:val="D4D4D4"/>
+          <w:sz w:val="21"/>
+          <w:szCs w:val="21"/>
+        </w:rPr>
+      </w:pPr>
+      <w:r>
+        <w:rPr>
+          <w:rFonts w:ascii="Consolas" w:eastAsia="Times New Roman" w:hAnsi="Consolas" w:cs="Times New Roman"/>
+          <w:color w:val="D4D4D4"/>
+          <w:sz w:val="21"/>
+          <w:szCs w:val="21"/>
+        </w:rPr>
+        <w:t>License: String</w:t>
+      </w:r>
+    </w:p>
+    <w:p>
+      <w:pPr>
+        <w:shd w:val="clear" w:color="auto" w:fill="1E1E1E"/>
+        <w:spacing w:after="0" w:line="285" w:lineRule="atLeast"/>
+        <w:rPr>
+          <w:rFonts w:ascii="Consolas" w:eastAsia="Times New Roman" w:hAnsi="Consolas" w:cs="Times New Roman"/>
+          <w:color w:val="D4D4D4"/>
+          <w:sz w:val="21"/>
+          <w:szCs w:val="21"/>
+        </w:rPr>
+      </w:pPr>
+      <w:r>
+        <w:rPr>
+          <w:rFonts w:ascii="Consolas" w:eastAsia="Times New Roman" w:hAnsi="Consolas" w:cs="Times New Roman"/>
+          <w:color w:val="D4D4D4"/>
+          <w:sz w:val="21"/>
+          <w:szCs w:val="21"/>
+        </w:rPr>
+        <w:t>Patients: String or Unique ID generated</w:t>
+      </w:r>
+    </w:p>
+    <w:p>
+      <w:pPr>
+        <w:shd w:val="clear" w:color="auto" w:fill="1E1E1E"/>
+        <w:spacing w:after="0" w:line="285" w:lineRule="atLeast"/>
+        <w:rPr>
+          <w:rFonts w:ascii="Consolas" w:eastAsia="Times New Roman" w:hAnsi="Consolas" w:cs="Times New Roman"/>
+          <w:color w:val="D4D4D4"/>
+          <w:sz w:val="21"/>
+          <w:szCs w:val="21"/>
+        </w:rPr>
+      </w:pPr>
+      <w:r>
+        <w:rPr>
+          <w:rFonts w:ascii="Consolas" w:eastAsia="Times New Roman" w:hAnsi="Consolas" w:cs="Times New Roman"/>
+          <w:color w:val="D4D4D4"/>
+          <w:sz w:val="21"/>
+          <w:szCs w:val="21"/>
+        </w:rPr>
+        <w:t>Supervisor: String or User’s Unique ID.</w:t>
+      </w:r>
+    </w:p>
+    <w:p>
+      <w:pPr>
+        <w:shd w:val="clear" w:color="auto" w:fill="1E1E1E"/>
+        <w:spacing w:after="0" w:line="285" w:lineRule="atLeast"/>
+        <w:rPr>
+          <w:rFonts w:ascii="Consolas" w:eastAsia="Times New Roman" w:hAnsi="Consolas" w:cs="Times New Roman"/>
+          <w:color w:val="D4D4D4"/>
+          <w:sz w:val="21"/>
+          <w:szCs w:val="21"/>
+        </w:rPr>
+      </w:pPr>
+      <w:r>
+        <w:rPr>
+          <w:rFonts w:ascii="Consolas" w:eastAsia="Times New Roman" w:hAnsi="Consolas" w:cs="Times New Roman"/>
+          <w:color w:val="D4D4D4"/>
+          <w:sz w:val="21"/>
+          <w:szCs w:val="21"/>
+        </w:rPr>
+        <w:t>System Functionality:</w:t>
+      </w:r>
+    </w:p>
+    <w:p>
+      <w:pPr>
+        <w:shd w:val="clear" w:color="auto" w:fill="1E1E1E"/>
+        <w:spacing w:after="0" w:line="285" w:lineRule="atLeast"/>
+        <w:rPr>
+          <w:rFonts w:ascii="Consolas" w:eastAsia="Times New Roman" w:hAnsi="Consolas" w:cs="Times New Roman"/>
+          <w:color w:val="D4D4D4"/>
+          <w:sz w:val="21"/>
+          <w:szCs w:val="21"/>
+        </w:rPr>
+      </w:pPr>
+      <w:r>
+        <w:rPr>
+          <w:rFonts w:ascii="Consolas" w:eastAsia="Times New Roman" w:hAnsi="Consolas" w:cs="Times New Roman"/>
+          <w:color w:val="D4D4D4"/>
+          <w:sz w:val="21"/>
+          <w:szCs w:val="21"/>
+        </w:rPr>
+        <w:t>Types of users:</w:t>
+      </w:r>
+    </w:p>
+    <w:p>
+      <w:pPr>
+        <w:shd w:val="clear" w:color="auto" w:fill="1E1E1E"/>
+        <w:spacing w:after="0" w:line="285" w:lineRule="atLeast"/>
+        <w:rPr>
+          <w:rFonts w:ascii="Consolas" w:eastAsia="Times New Roman" w:hAnsi="Consolas" w:cs="Times New Roman"/>
+          <w:color w:val="D4D4D4"/>
+          <w:sz w:val="21"/>
+          <w:szCs w:val="21"/>
+        </w:rPr>
+      </w:pPr>
+      <w:r>
+        <w:rPr>
+          <w:rFonts w:ascii="Consolas" w:eastAsia="Times New Roman" w:hAnsi="Consolas" w:cs="Times New Roman"/>
+          <w:color w:val="6796E6"/>
+          <w:sz w:val="21"/>
+          <w:szCs w:val="21"/>
+        </w:rPr>
+        <w:t>-</w:t>
+      </w:r>
+      <w:r>
+        <w:rPr>
+          <w:rFonts w:ascii="Consolas" w:eastAsia="Times New Roman" w:hAnsi="Consolas" w:cs="Times New Roman"/>
+          <w:color w:val="D4D4D4"/>
+          <w:sz w:val="21"/>
+          <w:szCs w:val="21"/>
+        </w:rPr>
+        <w:t xml:space="preserve"> Independent Provider: User will have security to diagnose patients. License type to include only; LCSW, LCPC, LCSW-S, LCSW-</w:t>
+      </w:r>
+      <w:proofErr w:type="spellStart"/>
+      <w:r>
+        <w:rPr>
+          <w:rFonts w:ascii="Consolas" w:eastAsia="Times New Roman" w:hAnsi="Consolas" w:cs="Times New Roman"/>
+          <w:color w:val="D4D4D4"/>
+          <w:sz w:val="21"/>
+          <w:szCs w:val="21"/>
+        </w:rPr>
+        <w:t>Supeprvisor</w:t>
+      </w:r>
+      <w:proofErr w:type="spellEnd"/>
+    </w:p>
+    <w:p>
+      <w:pPr>
+        <w:shd w:val="clear" w:color="auto" w:fill="1E1E1E"/>
+        <w:spacing w:after="0" w:line="285" w:lineRule="atLeast"/>
+        <w:rPr>
+          <w:rFonts w:ascii="Consolas" w:eastAsia="Times New Roman" w:hAnsi="Consolas" w:cs="Times New Roman"/>
+          <w:color w:val="D4D4D4"/>
+          <w:sz w:val="21"/>
+          <w:szCs w:val="21"/>
+        </w:rPr>
+      </w:pPr>
+      <w:r>
+        <w:rPr>
+          <w:rFonts w:ascii="Consolas" w:eastAsia="Times New Roman" w:hAnsi="Consolas" w:cs="Times New Roman"/>
+          <w:color w:val="6796E6"/>
+          <w:sz w:val="21"/>
+          <w:szCs w:val="21"/>
+        </w:rPr>
+        <w:t>-</w:t>
+      </w:r>
+      <w:r>
+        <w:rPr>
+          <w:rFonts w:ascii="Consolas" w:eastAsia="Times New Roman" w:hAnsi="Consolas" w:cs="Times New Roman"/>
+          <w:color w:val="D4D4D4"/>
+          <w:sz w:val="21"/>
+          <w:szCs w:val="21"/>
+        </w:rPr>
+        <w:t xml:space="preserve"> Non-Independent Provider: Users will not have security to diagnose patients. License types to include; LMSW, LBSW, LMSW-AP, LCPA, </w:t>
+      </w:r>
+    </w:p>
+    <w:p>
+      <w:pPr>
+        <w:shd w:val="clear" w:color="auto" w:fill="1E1E1E"/>
+        <w:spacing w:after="0" w:line="285" w:lineRule="atLeast"/>
+        <w:rPr>
+          <w:rFonts w:ascii="Consolas" w:eastAsia="Times New Roman" w:hAnsi="Consolas" w:cs="Times New Roman"/>
+          <w:color w:val="D4D4D4"/>
+          <w:sz w:val="21"/>
+          <w:szCs w:val="21"/>
+        </w:rPr>
+      </w:pPr>
+      <w:r>
+        <w:rPr>
+          <w:rFonts w:ascii="Consolas" w:eastAsia="Times New Roman" w:hAnsi="Consolas" w:cs="Times New Roman"/>
+          <w:color w:val="D4D4D4"/>
+          <w:sz w:val="21"/>
+          <w:szCs w:val="21"/>
+        </w:rPr>
+        <w:t>Independent Provider Functionality:</w:t>
+      </w:r>
+    </w:p>
+    <w:p>
+      <w:pPr>
+        <w:shd w:val="clear" w:color="auto" w:fill="1E1E1E"/>
+        <w:spacing w:after="0" w:line="285" w:lineRule="atLeast"/>
+        <w:rPr>
+          <w:rFonts w:ascii="Consolas" w:eastAsia="Times New Roman" w:hAnsi="Consolas" w:cs="Times New Roman"/>
+          <w:color w:val="D4D4D4"/>
+          <w:sz w:val="21"/>
+          <w:szCs w:val="21"/>
+        </w:rPr>
+      </w:pPr>
+      <w:r>
+        <w:rPr>
+          <w:rFonts w:ascii="Consolas" w:eastAsia="Times New Roman" w:hAnsi="Consolas" w:cs="Times New Roman"/>
+          <w:color w:val="6796E6"/>
+          <w:sz w:val="21"/>
+          <w:szCs w:val="21"/>
+        </w:rPr>
+        <w:t>-</w:t>
+      </w:r>
+      <w:r>
+        <w:rPr>
+          <w:rFonts w:ascii="Consolas" w:eastAsia="Times New Roman" w:hAnsi="Consolas" w:cs="Times New Roman"/>
+          <w:color w:val="D4D4D4"/>
+          <w:sz w:val="21"/>
+          <w:szCs w:val="21"/>
+        </w:rPr>
+        <w:t xml:space="preserve"> Independent Providers will have security to diagnose without restrictions.</w:t>
+      </w:r>
+    </w:p>
+    <w:p>
+      <w:pPr>
+        <w:shd w:val="clear" w:color="auto" w:fill="1E1E1E"/>
+        <w:spacing w:after="0" w:line="285" w:lineRule="atLeast"/>
+        <w:rPr>
+          <w:rFonts w:ascii="Consolas" w:eastAsia="Times New Roman" w:hAnsi="Consolas" w:cs="Times New Roman"/>
+          <w:color w:val="D4D4D4"/>
+          <w:sz w:val="21"/>
+          <w:szCs w:val="21"/>
+        </w:rPr>
+      </w:pPr>
+      <w:r>
+        <w:rPr>
+          <w:rFonts w:ascii="Consolas" w:eastAsia="Times New Roman" w:hAnsi="Consolas" w:cs="Times New Roman"/>
+          <w:color w:val="6796E6"/>
+          <w:sz w:val="21"/>
+          <w:szCs w:val="21"/>
+        </w:rPr>
+        <w:t>-</w:t>
+      </w:r>
+      <w:r>
+        <w:rPr>
+          <w:rFonts w:ascii="Consolas" w:eastAsia="Times New Roman" w:hAnsi="Consolas" w:cs="Times New Roman"/>
+          <w:color w:val="D4D4D4"/>
+          <w:sz w:val="21"/>
+          <w:szCs w:val="21"/>
+        </w:rPr>
+        <w:t xml:space="preserve"> Provider will log in with created credentials.</w:t>
+      </w:r>
+    </w:p>
+    <w:p>
+      <w:pPr>
+        <w:shd w:val="clear" w:color="auto" w:fill="1E1E1E"/>
+        <w:spacing w:after="0" w:line="285" w:lineRule="atLeast"/>
+        <w:rPr>
+          <w:rFonts w:ascii="Consolas" w:eastAsia="Times New Roman" w:hAnsi="Consolas" w:cs="Times New Roman"/>
+          <w:color w:val="D4D4D4"/>
+          <w:sz w:val="21"/>
+          <w:szCs w:val="21"/>
+        </w:rPr>
+      </w:pPr>
+    </w:p>
+    <w:p>
+      <w:pPr>
+        <w:shd w:val="clear" w:color="auto" w:fill="1E1E1E"/>
+        <w:spacing w:after="0" w:line="285" w:lineRule="atLeast"/>
+        <w:rPr>
+          <w:rFonts w:ascii="Consolas" w:eastAsia="Times New Roman" w:hAnsi="Consolas" w:cs="Times New Roman"/>
+          <w:color w:val="D4D4D4"/>
+          <w:sz w:val="21"/>
+          <w:szCs w:val="21"/>
+        </w:rPr>
+      </w:pPr>
+      <w:r>
+        <w:rPr>
+          <w:rFonts w:ascii="Consolas" w:eastAsia="Times New Roman" w:hAnsi="Consolas" w:cs="Times New Roman"/>
+          <w:color w:val="D4D4D4"/>
+          <w:sz w:val="21"/>
+          <w:szCs w:val="21"/>
+        </w:rPr>
+        <w:t>Non-Independent Provider:</w:t>
+      </w:r>
+    </w:p>
+    <w:p>
+      <w:pPr>
+        <w:shd w:val="clear" w:color="auto" w:fill="1E1E1E"/>
+        <w:spacing w:after="0" w:line="285" w:lineRule="atLeast"/>
+        <w:rPr>
+          <w:rFonts w:ascii="Consolas" w:eastAsia="Times New Roman" w:hAnsi="Consolas" w:cs="Times New Roman"/>
+          <w:color w:val="D4D4D4"/>
+          <w:sz w:val="21"/>
+          <w:szCs w:val="21"/>
+        </w:rPr>
+      </w:pPr>
+      <w:r>
+        <w:rPr>
+          <w:rFonts w:ascii="Consolas" w:eastAsia="Times New Roman" w:hAnsi="Consolas" w:cs="Times New Roman"/>
+          <w:color w:val="6796E6"/>
+          <w:sz w:val="21"/>
+          <w:szCs w:val="21"/>
+        </w:rPr>
+        <w:lastRenderedPageBreak/>
+        <w:t>-</w:t>
+      </w:r>
+      <w:r>
+        <w:rPr>
+          <w:rFonts w:ascii="Consolas" w:eastAsia="Times New Roman" w:hAnsi="Consolas" w:cs="Times New Roman"/>
+          <w:color w:val="D4D4D4"/>
+          <w:sz w:val="21"/>
+          <w:szCs w:val="21"/>
+        </w:rPr>
+        <w:t xml:space="preserve"> Non-Independent Provider will not have the security to diagnose </w:t>
+      </w:r>
+    </w:p>
+    <w:p>
+      <w:pPr>
+        <w:shd w:val="clear" w:color="auto" w:fill="1E1E1E"/>
+        <w:spacing w:after="240" w:line="285" w:lineRule="atLeast"/>
+        <w:rPr>
+          <w:rFonts w:ascii="Consolas" w:eastAsia="Times New Roman" w:hAnsi="Consolas" w:cs="Times New Roman"/>
+          <w:color w:val="D4D4D4"/>
+          <w:sz w:val="21"/>
+          <w:szCs w:val="21"/>
+        </w:rPr>
+      </w:pPr>
+    </w:p>
+    <w:p>
+      <w:pPr>
+        <w:shd w:val="clear" w:color="auto" w:fill="1E1E1E"/>
+        <w:spacing w:after="0" w:line="285" w:lineRule="atLeast"/>
+        <w:rPr>
+          <w:rFonts w:ascii="Consolas" w:eastAsia="Times New Roman" w:hAnsi="Consolas" w:cs="Times New Roman"/>
+          <w:color w:val="D4D4D4"/>
+          <w:sz w:val="21"/>
+          <w:szCs w:val="21"/>
+        </w:rPr>
+      </w:pPr>
+      <w:r>
+        <w:rPr>
+          <w:rFonts w:ascii="Consolas" w:eastAsia="Times New Roman" w:hAnsi="Consolas" w:cs="Times New Roman"/>
+          <w:color w:val="D4D4D4"/>
+          <w:sz w:val="21"/>
+          <w:szCs w:val="21"/>
+        </w:rPr>
+        <w:t>Technologies to be used would include and are not limited to:</w:t>
+      </w:r>
+    </w:p>
+    <w:p>
+      <w:pPr>
+        <w:shd w:val="clear" w:color="auto" w:fill="1E1E1E"/>
+        <w:spacing w:after="0" w:line="285" w:lineRule="atLeast"/>
+        <w:rPr>
+          <w:rFonts w:ascii="Consolas" w:eastAsia="Times New Roman" w:hAnsi="Consolas" w:cs="Times New Roman"/>
+          <w:color w:val="D4D4D4"/>
+          <w:sz w:val="21"/>
+          <w:szCs w:val="21"/>
+        </w:rPr>
+      </w:pPr>
+      <w:r>
+        <w:rPr>
+          <w:rFonts w:ascii="Consolas" w:eastAsia="Times New Roman" w:hAnsi="Consolas" w:cs="Times New Roman"/>
+          <w:color w:val="D4D4D4"/>
+          <w:sz w:val="21"/>
+          <w:szCs w:val="21"/>
+        </w:rPr>
+        <w:t xml:space="preserve">JS, MongoDB, Node, Express, HTML, CSS, </w:t>
+      </w:r>
+      <w:proofErr w:type="spellStart"/>
+      <w:r>
+        <w:rPr>
+          <w:rFonts w:ascii="Consolas" w:eastAsia="Times New Roman" w:hAnsi="Consolas" w:cs="Times New Roman"/>
+          <w:color w:val="D4D4D4"/>
+          <w:sz w:val="21"/>
+          <w:szCs w:val="21"/>
+        </w:rPr>
+        <w:t>Handlerbars</w:t>
+      </w:r>
+      <w:proofErr w:type="spellEnd"/>
+      <w:r>
+        <w:rPr>
+          <w:rFonts w:ascii="Consolas" w:eastAsia="Times New Roman" w:hAnsi="Consolas" w:cs="Times New Roman"/>
+          <w:color w:val="D4D4D4"/>
+          <w:sz w:val="21"/>
+          <w:szCs w:val="21"/>
+        </w:rPr>
+        <w:t>, React</w:t>
+      </w:r>
+    </w:p>
+    <w:p>
+      <w:pPr>
+        <w:shd w:val="clear" w:color="auto" w:fill="1E1E1E"/>
+        <w:spacing w:after="240" w:line="285" w:lineRule="atLeast"/>
+        <w:rPr>
+          <w:rFonts w:ascii="Consolas" w:eastAsia="Times New Roman" w:hAnsi="Consolas" w:cs="Times New Roman"/>
+          <w:color w:val="D4D4D4"/>
+          <w:sz w:val="21"/>
+          <w:szCs w:val="21"/>
+        </w:rPr>
+      </w:pPr>
+      <w:r>
+        <w:rPr>
+          <w:rFonts w:ascii="Consolas" w:eastAsia="Times New Roman" w:hAnsi="Consolas" w:cs="Times New Roman"/>
+          <w:color w:val="D4D4D4"/>
+          <w:sz w:val="21"/>
+          <w:szCs w:val="21"/>
+        </w:rPr>
+        <w:br/>
+      </w:r>
+    </w:p>
+    <w:p/>
     <w:p/>
     <w:p/>
     <w:sectPr>
@@ -706,6 +1687,7 @@
   <w:style w:type="character" w:default="1" w:styleId="DefaultParagraphFont">
     <w:name w:val="Default Paragraph Font"/>
     <w:uiPriority w:val="1"/>
+    <w:semiHidden/>
     <w:unhideWhenUsed/>
   </w:style>
   <w:style w:type="table" w:default="1" w:styleId="TableNormal">
